--- a/Scipts/清掃員セリフ自在ぼうき.docx
+++ b/Scipts/清掃員セリフ自在ぼうき.docx
@@ -128,6 +128,12 @@
           <w:rFonts w:hint="eastAsia"/>
         </w:rPr>
         <w:t>センチの範囲におくよ」</w:t>
+      </w:r>
+      <w:r>
+        <w:rPr>
+          <w:rFonts w:hint="eastAsia"/>
+        </w:rPr>
+        <w:t xml:space="preserve"> ：置く</w:t>
       </w:r>
     </w:p>
     <w:p>

--- a/Scipts/清掃員セリフ自在ぼうき.docx
+++ b/Scipts/清掃員セリフ自在ぼうき.docx
@@ -91,6 +91,9 @@
     <w:p>
       <w:pPr>
         <w:jc w:val="left"/>
+        <w:rPr>
+          <w:rFonts w:hint="eastAsia"/>
+        </w:rPr>
       </w:pPr>
       <w:r>
         <w:rPr>
@@ -133,7 +136,16 @@
         <w:rPr>
           <w:rFonts w:hint="eastAsia"/>
         </w:rPr>
-        <w:t xml:space="preserve"> ：置く</w:t>
+        <w:t xml:space="preserve"> ：</w:t>
+      </w:r>
+      <w:r>
+        <w:rPr>
+          <w:rFonts w:hint="eastAsia"/>
+        </w:rPr>
+        <w:t xml:space="preserve">　</w:t>
+      </w:r>
+      <w:r>
+        <w:t>put4</w:t>
       </w:r>
     </w:p>
     <w:p>
@@ -155,7 +167,19 @@
         <w:rPr>
           <w:rFonts w:hint="eastAsia"/>
         </w:rPr>
-        <w:t>「赤い範囲の中においてみよう」</w:t>
+        <w:t>「赤い範囲の中に</w:t>
+      </w:r>
+      <w:r>
+        <w:rPr>
+          <w:rFonts w:hint="eastAsia"/>
+        </w:rPr>
+        <w:t>作業掲示板を置こう！</w:t>
+      </w:r>
+      <w:r>
+        <w:rPr>
+          <w:rFonts w:hint="eastAsia"/>
+        </w:rPr>
+        <w:t>」</w:t>
       </w:r>
     </w:p>
     <w:p>
@@ -172,6 +196,124 @@
           <w:rFonts w:hint="eastAsia"/>
         </w:rPr>
         <w:t>「ナイス！」</w:t>
+      </w:r>
+    </w:p>
+    <w:p>
+      <w:pPr>
+        <w:jc w:val="left"/>
+      </w:pPr>
+      <w:r>
+        <w:rPr>
+          <w:rFonts w:hint="eastAsia"/>
+        </w:rPr>
+        <w:t>「次は入り口を掃くよ」</w:t>
+      </w:r>
+    </w:p>
+    <w:p>
+      <w:pPr>
+        <w:jc w:val="left"/>
+      </w:pPr>
+      <w:r>
+        <w:rPr>
+          <w:rFonts w:hint="eastAsia"/>
+        </w:rPr>
+        <w:t>「ほうきを持とう！」</w:t>
+      </w:r>
+    </w:p>
+    <w:p>
+      <w:pPr>
+        <w:jc w:val="left"/>
+      </w:pPr>
+      <w:r>
+        <w:rPr>
+          <w:rFonts w:hint="eastAsia"/>
+        </w:rPr>
+        <w:t>「まず、ほうきの持ち方を確認するよ」</w:t>
+      </w:r>
+    </w:p>
+    <w:p>
+      <w:pPr>
+        <w:jc w:val="left"/>
+      </w:pPr>
+      <w:r>
+        <w:rPr>
+          <w:rFonts w:hint="eastAsia"/>
+        </w:rPr>
+        <w:t>「左手を上、右手を下に持つよ」</w:t>
+      </w:r>
+    </w:p>
+    <w:p>
+      <w:pPr>
+        <w:jc w:val="left"/>
+      </w:pPr>
+      <w:r>
+        <w:rPr>
+          <w:rFonts w:hint="eastAsia"/>
+        </w:rPr>
+        <w:t>「また</w:t>
+      </w:r>
+      <w:r>
+        <w:rPr>
+          <w:rFonts w:hint="eastAsia"/>
+        </w:rPr>
+        <w:t>柄の先端を左手の親指で押さえるよ」</w:t>
+      </w:r>
+    </w:p>
+    <w:p>
+      <w:pPr>
+        <w:jc w:val="left"/>
+      </w:pPr>
+    </w:p>
+    <w:p>
+      <w:pPr>
+        <w:jc w:val="left"/>
+      </w:pPr>
+      <w:r>
+        <w:rPr>
+          <w:rFonts w:hint="eastAsia"/>
+        </w:rPr>
+        <w:t>「約束があるよ、それは「掃いたところを歩く」」</w:t>
+      </w:r>
+    </w:p>
+    <w:p>
+      <w:pPr>
+        <w:jc w:val="left"/>
+      </w:pPr>
+      <w:r>
+        <w:rPr>
+          <w:rFonts w:hint="eastAsia"/>
+        </w:rPr>
+        <w:t>「まだ掃いてない床の上を歩くと、靴にゴミがついて、せっかく綺麗に掃いても、そのゴミが落ちてしまうね」</w:t>
+      </w:r>
+    </w:p>
+    <w:p>
+      <w:pPr>
+        <w:jc w:val="left"/>
+      </w:pPr>
+      <w:r>
+        <w:rPr>
+          <w:rFonts w:hint="eastAsia"/>
+        </w:rPr>
+        <w:t>「だから、まずは出入り口を掃いてから部屋に入るよ」</w:t>
+      </w:r>
+    </w:p>
+    <w:p>
+      <w:pPr>
+        <w:jc w:val="left"/>
+      </w:pPr>
+    </w:p>
+    <w:p>
+      <w:pPr>
+        <w:jc w:val="left"/>
+        <w:rPr>
+          <w:rFonts w:hint="eastAsia"/>
+        </w:rPr>
+      </w:pPr>
+      <w:r>
+        <w:rPr>
+          <w:rFonts w:hint="eastAsia"/>
+        </w:rPr>
+        <w:t xml:space="preserve">　</w:t>
       </w:r>
     </w:p>
     <w:sectPr>
